--- a/api.docx
+++ b/api.docx
@@ -23,12 +23,28 @@
           <w:rFonts w:ascii="Arial" w:hAnsi="Arial" w:cs="Arial"/>
         </w:rPr>
       </w:pPr>
-      <w:r>
-        <w:rPr>
-          <w:rFonts w:ascii="Arial" w:hAnsi="Arial" w:cs="Arial"/>
-        </w:rPr>
-        <w:t>api: myproject.com/api</w:t>
-      </w:r>
+      <w:proofErr w:type="spellStart"/>
+      <w:r>
+        <w:rPr>
+          <w:rFonts w:ascii="Arial" w:hAnsi="Arial" w:cs="Arial"/>
+        </w:rPr>
+        <w:t>api</w:t>
+      </w:r>
+      <w:proofErr w:type="spellEnd"/>
+      <w:r>
+        <w:rPr>
+          <w:rFonts w:ascii="Arial" w:hAnsi="Arial" w:cs="Arial"/>
+        </w:rPr>
+        <w:t>: myproject.com/</w:t>
+      </w:r>
+      <w:proofErr w:type="spellStart"/>
+      <w:r>
+        <w:rPr>
+          <w:rFonts w:ascii="Arial" w:hAnsi="Arial" w:cs="Arial"/>
+        </w:rPr>
+        <w:t>api</w:t>
+      </w:r>
+      <w:proofErr w:type="spellEnd"/>
     </w:p>
     <w:p>
       <w:pPr>
@@ -71,11 +87,19 @@
         </w:rPr>
         <w:t>/</w:t>
       </w:r>
-      <w:r>
-        <w:rPr>
-          <w:rFonts w:ascii="Arial" w:hAnsi="Arial" w:cs="Arial"/>
-        </w:rPr>
-        <w:t xml:space="preserve">submissions </w:t>
+      <w:proofErr w:type="gramStart"/>
+      <w:r>
+        <w:rPr>
+          <w:rFonts w:ascii="Arial" w:hAnsi="Arial" w:cs="Arial"/>
+        </w:rPr>
+        <w:t>submissions</w:t>
+      </w:r>
+      <w:proofErr w:type="gramEnd"/>
+      <w:r>
+        <w:rPr>
+          <w:rFonts w:ascii="Arial" w:hAnsi="Arial" w:cs="Arial"/>
+        </w:rPr>
+        <w:t xml:space="preserve"> </w:t>
       </w:r>
     </w:p>
     <w:p>
@@ -599,17 +623,841 @@
         <w:rPr>
           <w:rFonts w:ascii="Arial" w:hAnsi="Arial" w:cs="Arial"/>
         </w:rPr>
-        <w:t>/submissions</w:t>
-      </w:r>
-      <w:r>
-        <w:rPr>
-          <w:rFonts w:ascii="Arial" w:hAnsi="Arial" w:cs="Arial"/>
-        </w:rPr>
-        <w:t>/{id}</w:t>
-      </w:r>
-      <w:r>
-        <w:rPr>
-          <w:rFonts w:ascii="Arial" w:hAnsi="Arial" w:cs="Arial"/>
+        <w:t xml:space="preserve">/submissions/{id} </w:t>
+      </w:r>
+    </w:p>
+    <w:p>
+      <w:pPr>
+        <w:spacing w:after="120"/>
+        <w:ind w:firstLine="720"/>
+        <w:rPr>
+          <w:rFonts w:ascii="Arial" w:hAnsi="Arial" w:cs="Arial"/>
+        </w:rPr>
+      </w:pPr>
+      <w:r>
+        <w:rPr>
+          <w:rFonts w:ascii="Arial" w:hAnsi="Arial" w:cs="Arial"/>
+        </w:rPr>
+        <w:t>GET</w:t>
+      </w:r>
+      <w:r>
+        <w:rPr>
+          <w:rFonts w:ascii="Arial" w:hAnsi="Arial" w:cs="Arial"/>
+        </w:rPr>
+        <w:tab/>
+      </w:r>
+      <w:r>
+        <w:rPr>
+          <w:rFonts w:ascii="Arial" w:hAnsi="Arial" w:cs="Arial"/>
+        </w:rPr>
+        <w:tab/>
+      </w:r>
+    </w:p>
+    <w:p>
+      <w:pPr>
+        <w:spacing w:after="120"/>
+        <w:ind w:left="720" w:firstLine="720"/>
+        <w:rPr>
+          <w:rFonts w:ascii="Arial" w:hAnsi="Arial" w:cs="Arial"/>
+        </w:rPr>
+      </w:pPr>
+      <w:r>
+        <w:rPr>
+          <w:rFonts w:ascii="Arial" w:hAnsi="Arial" w:cs="Arial"/>
+        </w:rPr>
+        <w:t>Tags: submission</w:t>
+      </w:r>
+    </w:p>
+    <w:p>
+      <w:pPr>
+        <w:spacing w:after="120"/>
+        <w:ind w:left="720" w:firstLine="720"/>
+        <w:rPr>
+          <w:rFonts w:ascii="Arial" w:hAnsi="Arial" w:cs="Arial"/>
+        </w:rPr>
+      </w:pPr>
+      <w:r>
+        <w:rPr>
+          <w:rFonts w:ascii="Arial" w:hAnsi="Arial" w:cs="Arial"/>
+        </w:rPr>
+        <w:lastRenderedPageBreak/>
+        <w:t>Description: get submission with {id}</w:t>
+      </w:r>
+    </w:p>
+    <w:p>
+      <w:pPr>
+        <w:spacing w:after="120"/>
+        <w:ind w:left="720" w:firstLine="720"/>
+        <w:rPr>
+          <w:rFonts w:ascii="Arial" w:hAnsi="Arial" w:cs="Arial"/>
+        </w:rPr>
+      </w:pPr>
+      <w:r>
+        <w:rPr>
+          <w:rFonts w:ascii="Arial" w:hAnsi="Arial" w:cs="Arial"/>
+        </w:rPr>
+        <w:t xml:space="preserve">Parameters: </w:t>
+      </w:r>
+    </w:p>
+    <w:p>
+      <w:pPr>
+        <w:spacing w:after="120"/>
+        <w:ind w:left="720" w:firstLine="720"/>
+        <w:rPr>
+          <w:rFonts w:ascii="Arial" w:hAnsi="Arial" w:cs="Arial"/>
+        </w:rPr>
+      </w:pPr>
+      <w:r>
+        <w:rPr>
+          <w:rFonts w:ascii="Arial" w:hAnsi="Arial" w:cs="Arial"/>
+        </w:rPr>
+        <w:tab/>
+        <w:t xml:space="preserve">In: path </w:t>
+      </w:r>
+    </w:p>
+    <w:p>
+      <w:pPr>
+        <w:spacing w:after="120"/>
+        <w:ind w:left="720" w:firstLine="720"/>
+        <w:rPr>
+          <w:rFonts w:ascii="Arial" w:hAnsi="Arial" w:cs="Arial"/>
+        </w:rPr>
+      </w:pPr>
+      <w:r>
+        <w:rPr>
+          <w:rFonts w:ascii="Arial" w:hAnsi="Arial" w:cs="Arial"/>
+        </w:rPr>
+        <w:tab/>
+        <w:t xml:space="preserve">Name: </w:t>
+      </w:r>
+      <w:proofErr w:type="spellStart"/>
+      <w:r>
+        <w:rPr>
+          <w:rFonts w:ascii="Arial" w:hAnsi="Arial" w:cs="Arial"/>
+        </w:rPr>
+        <w:t>submission</w:t>
+      </w:r>
+      <w:r>
+        <w:rPr>
+          <w:rFonts w:ascii="Arial" w:hAnsi="Arial" w:cs="Arial"/>
+        </w:rPr>
+        <w:t>_id</w:t>
+      </w:r>
+      <w:proofErr w:type="spellEnd"/>
+    </w:p>
+    <w:p>
+      <w:pPr>
+        <w:spacing w:after="120"/>
+        <w:ind w:left="720" w:firstLine="720"/>
+        <w:rPr>
+          <w:rFonts w:ascii="Arial" w:hAnsi="Arial" w:cs="Arial"/>
+        </w:rPr>
+      </w:pPr>
+      <w:r>
+        <w:rPr>
+          <w:rFonts w:ascii="Arial" w:hAnsi="Arial" w:cs="Arial"/>
+        </w:rPr>
+        <w:tab/>
+        <w:t xml:space="preserve">Description: </w:t>
+      </w:r>
+      <w:r>
+        <w:rPr>
+          <w:rFonts w:ascii="Arial" w:hAnsi="Arial" w:cs="Arial"/>
+        </w:rPr>
+        <w:t>id of the submission to return</w:t>
+      </w:r>
+    </w:p>
+    <w:p>
+      <w:pPr>
+        <w:spacing w:after="120"/>
+        <w:ind w:left="720" w:firstLine="720"/>
+        <w:rPr>
+          <w:rFonts w:ascii="Arial" w:hAnsi="Arial" w:cs="Arial"/>
+        </w:rPr>
+      </w:pPr>
+      <w:r>
+        <w:rPr>
+          <w:rFonts w:ascii="Arial" w:hAnsi="Arial" w:cs="Arial"/>
+        </w:rPr>
+        <w:tab/>
+        <w:t>Required: true</w:t>
+      </w:r>
+    </w:p>
+    <w:p>
+      <w:pPr>
+        <w:spacing w:after="120"/>
+        <w:ind w:left="720" w:firstLine="720"/>
+        <w:rPr>
+          <w:rFonts w:ascii="Arial" w:hAnsi="Arial" w:cs="Arial"/>
+        </w:rPr>
+      </w:pPr>
+      <w:r>
+        <w:rPr>
+          <w:rFonts w:ascii="Arial" w:hAnsi="Arial" w:cs="Arial"/>
+        </w:rPr>
+        <w:tab/>
+        <w:t>Schema: $ref: #/……</w:t>
+      </w:r>
+    </w:p>
+    <w:p>
+      <w:pPr>
+        <w:spacing w:after="120"/>
+        <w:ind w:left="720" w:firstLine="720"/>
+        <w:rPr>
+          <w:rFonts w:ascii="Arial" w:hAnsi="Arial" w:cs="Arial"/>
+        </w:rPr>
+      </w:pPr>
+      <w:r>
+        <w:rPr>
+          <w:rFonts w:ascii="Arial" w:hAnsi="Arial" w:cs="Arial"/>
+        </w:rPr>
+        <w:t>Responses:</w:t>
+      </w:r>
+    </w:p>
+    <w:p>
+      <w:pPr>
+        <w:spacing w:after="120"/>
+        <w:ind w:left="1440" w:firstLine="720"/>
+        <w:rPr>
+          <w:rFonts w:ascii="Arial" w:hAnsi="Arial" w:cs="Arial"/>
+        </w:rPr>
+      </w:pPr>
+      <w:r>
+        <w:rPr>
+          <w:rFonts w:ascii="Arial" w:hAnsi="Arial" w:cs="Arial"/>
+        </w:rPr>
+        <w:t>200: successful</w:t>
+      </w:r>
+    </w:p>
+    <w:p>
+      <w:pPr>
+        <w:spacing w:after="120"/>
+        <w:ind w:left="1440" w:firstLine="720"/>
+        <w:rPr>
+          <w:rFonts w:ascii="Arial" w:hAnsi="Arial" w:cs="Arial"/>
+        </w:rPr>
+      </w:pPr>
+      <w:r>
+        <w:rPr>
+          <w:rFonts w:ascii="Arial" w:hAnsi="Arial" w:cs="Arial"/>
+        </w:rPr>
+        <w:t>400: invalid submission id</w:t>
+      </w:r>
+    </w:p>
+    <w:p>
+      <w:pPr>
+        <w:spacing w:after="120"/>
+        <w:ind w:firstLine="720"/>
+        <w:rPr>
+          <w:rFonts w:ascii="Arial" w:hAnsi="Arial" w:cs="Arial"/>
+        </w:rPr>
+      </w:pPr>
+      <w:r>
+        <w:rPr>
+          <w:rFonts w:ascii="Arial" w:hAnsi="Arial" w:cs="Arial"/>
+        </w:rPr>
+        <w:t>POST</w:t>
+      </w:r>
+      <w:r>
+        <w:rPr>
+          <w:rFonts w:ascii="Arial" w:hAnsi="Arial" w:cs="Arial"/>
+        </w:rPr>
+        <w:t xml:space="preserve"> X</w:t>
+      </w:r>
+    </w:p>
+    <w:p>
+      <w:pPr>
+        <w:spacing w:after="120"/>
+        <w:ind w:left="720" w:firstLine="720"/>
+        <w:rPr>
+          <w:rFonts w:ascii="Arial" w:hAnsi="Arial" w:cs="Arial"/>
+        </w:rPr>
+      </w:pPr>
+      <w:r>
+        <w:rPr>
+          <w:rFonts w:ascii="Arial" w:hAnsi="Arial" w:cs="Arial"/>
+        </w:rPr>
+        <w:t>Tags: submission</w:t>
+      </w:r>
+    </w:p>
+    <w:p>
+      <w:pPr>
+        <w:spacing w:after="120"/>
+        <w:ind w:left="720" w:firstLine="720"/>
+        <w:rPr>
+          <w:rFonts w:ascii="Arial" w:hAnsi="Arial" w:cs="Arial"/>
+        </w:rPr>
+      </w:pPr>
+      <w:r>
+        <w:rPr>
+          <w:rFonts w:ascii="Arial" w:hAnsi="Arial" w:cs="Arial"/>
+        </w:rPr>
+        <w:t>Description: submit submission with {id}</w:t>
+      </w:r>
+    </w:p>
+    <w:p>
+      <w:pPr>
+        <w:spacing w:after="120"/>
+        <w:ind w:left="720" w:firstLine="720"/>
+        <w:rPr>
+          <w:rFonts w:ascii="Arial" w:hAnsi="Arial" w:cs="Arial"/>
+        </w:rPr>
+      </w:pPr>
+      <w:r>
+        <w:rPr>
+          <w:rFonts w:ascii="Arial" w:hAnsi="Arial" w:cs="Arial"/>
+        </w:rPr>
+        <w:t xml:space="preserve">Parameters: </w:t>
+      </w:r>
+    </w:p>
+    <w:p>
+      <w:pPr>
+        <w:spacing w:after="120"/>
+        <w:ind w:left="720" w:firstLine="720"/>
+        <w:rPr>
+          <w:rFonts w:ascii="Arial" w:hAnsi="Arial" w:cs="Arial"/>
+        </w:rPr>
+      </w:pPr>
+      <w:r>
+        <w:rPr>
+          <w:rFonts w:ascii="Arial" w:hAnsi="Arial" w:cs="Arial"/>
+        </w:rPr>
+        <w:tab/>
+        <w:t xml:space="preserve">In: path </w:t>
+      </w:r>
+    </w:p>
+    <w:p>
+      <w:pPr>
+        <w:spacing w:after="120"/>
+        <w:ind w:left="720" w:firstLine="720"/>
+        <w:rPr>
+          <w:rFonts w:ascii="Arial" w:hAnsi="Arial" w:cs="Arial"/>
+        </w:rPr>
+      </w:pPr>
+      <w:r>
+        <w:rPr>
+          <w:rFonts w:ascii="Arial" w:hAnsi="Arial" w:cs="Arial"/>
+        </w:rPr>
+        <w:tab/>
+        <w:t xml:space="preserve">Name: </w:t>
+      </w:r>
+      <w:proofErr w:type="spellStart"/>
+      <w:r>
+        <w:rPr>
+          <w:rFonts w:ascii="Arial" w:hAnsi="Arial" w:cs="Arial"/>
+        </w:rPr>
+        <w:t>submission_id</w:t>
+      </w:r>
+      <w:proofErr w:type="spellEnd"/>
+    </w:p>
+    <w:p>
+      <w:pPr>
+        <w:spacing w:after="120"/>
+        <w:ind w:left="720" w:firstLine="720"/>
+        <w:rPr>
+          <w:rFonts w:ascii="Arial" w:hAnsi="Arial" w:cs="Arial"/>
+        </w:rPr>
+      </w:pPr>
+      <w:r>
+        <w:rPr>
+          <w:rFonts w:ascii="Arial" w:hAnsi="Arial" w:cs="Arial"/>
+        </w:rPr>
+        <w:tab/>
+        <w:t>Description: id of the submission to return</w:t>
+      </w:r>
+    </w:p>
+    <w:p>
+      <w:pPr>
+        <w:spacing w:after="120"/>
+        <w:ind w:left="720" w:firstLine="720"/>
+        <w:rPr>
+          <w:rFonts w:ascii="Arial" w:hAnsi="Arial" w:cs="Arial"/>
+        </w:rPr>
+      </w:pPr>
+      <w:r>
+        <w:rPr>
+          <w:rFonts w:ascii="Arial" w:hAnsi="Arial" w:cs="Arial"/>
+        </w:rPr>
+        <w:tab/>
+        <w:t>Required: true</w:t>
+      </w:r>
+    </w:p>
+    <w:p>
+      <w:pPr>
+        <w:spacing w:after="120"/>
+        <w:ind w:left="720" w:firstLine="720"/>
+        <w:rPr>
+          <w:rFonts w:ascii="Arial" w:hAnsi="Arial" w:cs="Arial"/>
+        </w:rPr>
+      </w:pPr>
+      <w:r>
+        <w:rPr>
+          <w:rFonts w:ascii="Arial" w:hAnsi="Arial" w:cs="Arial"/>
+        </w:rPr>
+        <w:tab/>
+        <w:t>Schema: $ref: #/……</w:t>
+      </w:r>
+    </w:p>
+    <w:p>
+      <w:pPr>
+        <w:spacing w:after="120"/>
+        <w:ind w:left="720" w:firstLine="720"/>
+        <w:rPr>
+          <w:rFonts w:ascii="Arial" w:hAnsi="Arial" w:cs="Arial"/>
+        </w:rPr>
+      </w:pPr>
+      <w:r>
+        <w:rPr>
+          <w:rFonts w:ascii="Arial" w:hAnsi="Arial" w:cs="Arial"/>
+        </w:rPr>
+        <w:t>Responses:</w:t>
+      </w:r>
+    </w:p>
+    <w:p>
+      <w:pPr>
+        <w:spacing w:after="120"/>
+        <w:ind w:left="1440" w:firstLine="720"/>
+        <w:rPr>
+          <w:rFonts w:ascii="Arial" w:hAnsi="Arial" w:cs="Arial"/>
+        </w:rPr>
+      </w:pPr>
+      <w:r>
+        <w:rPr>
+          <w:rFonts w:ascii="Arial" w:hAnsi="Arial" w:cs="Arial"/>
+        </w:rPr>
+        <w:t>200: successful</w:t>
+      </w:r>
+    </w:p>
+    <w:p>
+      <w:pPr>
+        <w:spacing w:after="120"/>
+        <w:ind w:left="1440" w:firstLine="720"/>
+        <w:rPr>
+          <w:rFonts w:ascii="Arial" w:hAnsi="Arial" w:cs="Arial"/>
+        </w:rPr>
+      </w:pPr>
+      <w:r>
+        <w:rPr>
+          <w:rFonts w:ascii="Arial" w:hAnsi="Arial" w:cs="Arial"/>
+        </w:rPr>
+        <w:t>400: invalid submission id</w:t>
+      </w:r>
+    </w:p>
+    <w:p>
+      <w:pPr>
+        <w:spacing w:after="120"/>
+        <w:rPr>
+          <w:rFonts w:ascii="Arial" w:hAnsi="Arial" w:cs="Arial"/>
+        </w:rPr>
+      </w:pPr>
+    </w:p>
+    <w:p>
+      <w:pPr>
+        <w:spacing w:after="120"/>
+        <w:rPr>
+          <w:rFonts w:ascii="Arial" w:hAnsi="Arial" w:cs="Arial"/>
+        </w:rPr>
+      </w:pPr>
+    </w:p>
+    <w:p>
+      <w:pPr>
+        <w:spacing w:after="120"/>
+        <w:rPr>
+          <w:rFonts w:ascii="Arial" w:hAnsi="Arial" w:cs="Arial"/>
+        </w:rPr>
+      </w:pPr>
+    </w:p>
+    <w:p>
+      <w:pPr>
+        <w:spacing w:after="120"/>
+        <w:rPr>
+          <w:rFonts w:ascii="Arial" w:hAnsi="Arial" w:cs="Arial"/>
+        </w:rPr>
+      </w:pPr>
+      <w:r>
+        <w:rPr>
+          <w:rFonts w:ascii="Arial" w:hAnsi="Arial" w:cs="Arial"/>
+        </w:rPr>
+        <w:t>submissions/{id}</w:t>
+      </w:r>
+      <w:r>
+        <w:rPr>
+          <w:rFonts w:ascii="Arial" w:hAnsi="Arial" w:cs="Arial"/>
+        </w:rPr>
+        <w:tab/>
+      </w:r>
+      <w:r>
+        <w:rPr>
+          <w:rFonts w:ascii="Arial" w:hAnsi="Arial" w:cs="Arial"/>
+        </w:rPr>
+        <w:tab/>
+      </w:r>
+      <w:r>
+        <w:rPr>
+          <w:rFonts w:ascii="Arial" w:hAnsi="Arial" w:cs="Arial"/>
+        </w:rPr>
+        <w:tab/>
+        <w:t>GET</w:t>
+      </w:r>
+      <w:r>
+        <w:rPr>
+          <w:rFonts w:ascii="Arial" w:hAnsi="Arial" w:cs="Arial"/>
+        </w:rPr>
+        <w:tab/>
+      </w:r>
+      <w:r>
+        <w:rPr>
+          <w:rFonts w:ascii="Arial" w:hAnsi="Arial" w:cs="Arial"/>
+        </w:rPr>
+        <w:tab/>
+      </w:r>
+      <w:proofErr w:type="spellStart"/>
+      <w:r>
+        <w:rPr>
+          <w:rFonts w:ascii="Arial" w:hAnsi="Arial" w:cs="Arial"/>
+        </w:rPr>
+        <w:t>get</w:t>
+      </w:r>
+      <w:proofErr w:type="spellEnd"/>
+      <w:r>
+        <w:rPr>
+          <w:rFonts w:ascii="Arial" w:hAnsi="Arial" w:cs="Arial"/>
+        </w:rPr>
+        <w:t xml:space="preserve"> submission with id</w:t>
+      </w:r>
+    </w:p>
+    <w:p>
+      <w:pPr>
+        <w:spacing w:after="120"/>
+        <w:rPr>
+          <w:rFonts w:ascii="Arial" w:hAnsi="Arial" w:cs="Arial"/>
+        </w:rPr>
+      </w:pPr>
+      <w:r>
+        <w:rPr>
+          <w:rFonts w:ascii="Arial" w:hAnsi="Arial" w:cs="Arial"/>
+        </w:rPr>
+        <w:t>submissions/{id}/view</w:t>
+      </w:r>
+      <w:r>
+        <w:rPr>
+          <w:rFonts w:ascii="Arial" w:hAnsi="Arial" w:cs="Arial"/>
+        </w:rPr>
+        <w:tab/>
+      </w:r>
+      <w:r>
+        <w:rPr>
+          <w:rFonts w:ascii="Arial" w:hAnsi="Arial" w:cs="Arial"/>
+        </w:rPr>
+        <w:tab/>
+      </w:r>
+      <w:r>
+        <w:rPr>
+          <w:rFonts w:ascii="Arial" w:hAnsi="Arial" w:cs="Arial"/>
+        </w:rPr>
+        <w:tab/>
+        <w:t>GET</w:t>
+      </w:r>
+      <w:r>
+        <w:rPr>
+          <w:rFonts w:ascii="Arial" w:hAnsi="Arial" w:cs="Arial"/>
+        </w:rPr>
+        <w:tab/>
+      </w:r>
+      <w:r>
+        <w:rPr>
+          <w:rFonts w:ascii="Arial" w:hAnsi="Arial" w:cs="Arial"/>
+        </w:rPr>
+        <w:tab/>
+        <w:t>read submission with id</w:t>
+      </w:r>
+    </w:p>
+    <w:p>
+      <w:pPr>
+        <w:spacing w:after="120"/>
+        <w:rPr>
+          <w:rFonts w:ascii="Arial" w:hAnsi="Arial" w:cs="Arial"/>
+        </w:rPr>
+      </w:pPr>
+      <w:r>
+        <w:rPr>
+          <w:rFonts w:ascii="Arial" w:hAnsi="Arial" w:cs="Arial"/>
+        </w:rPr>
+        <w:t>submissions/{id}/comments</w:t>
+      </w:r>
+      <w:r>
+        <w:rPr>
+          <w:rFonts w:ascii="Arial" w:hAnsi="Arial" w:cs="Arial"/>
+        </w:rPr>
+        <w:tab/>
+      </w:r>
+      <w:r>
+        <w:rPr>
+          <w:rFonts w:ascii="Arial" w:hAnsi="Arial" w:cs="Arial"/>
+        </w:rPr>
+        <w:tab/>
+        <w:t xml:space="preserve">GET </w:t>
+      </w:r>
+      <w:r>
+        <w:rPr>
+          <w:rFonts w:ascii="Arial" w:hAnsi="Arial" w:cs="Arial"/>
+        </w:rPr>
+        <w:tab/>
+      </w:r>
+      <w:r>
+        <w:rPr>
+          <w:rFonts w:ascii="Arial" w:hAnsi="Arial" w:cs="Arial"/>
+        </w:rPr>
+        <w:tab/>
+      </w:r>
+      <w:proofErr w:type="spellStart"/>
+      <w:r>
+        <w:rPr>
+          <w:rFonts w:ascii="Arial" w:hAnsi="Arial" w:cs="Arial"/>
+        </w:rPr>
+        <w:t>get</w:t>
+      </w:r>
+      <w:proofErr w:type="spellEnd"/>
+      <w:r>
+        <w:rPr>
+          <w:rFonts w:ascii="Arial" w:hAnsi="Arial" w:cs="Arial"/>
+        </w:rPr>
+        <w:t xml:space="preserve"> the comments for submission with id</w:t>
+      </w:r>
+    </w:p>
+    <w:p>
+      <w:pPr>
+        <w:spacing w:after="120"/>
+        <w:rPr>
+          <w:rFonts w:ascii="Arial" w:hAnsi="Arial" w:cs="Arial"/>
+        </w:rPr>
+      </w:pPr>
+      <w:r>
+        <w:rPr>
+          <w:rFonts w:ascii="Arial" w:hAnsi="Arial" w:cs="Arial"/>
+        </w:rPr>
+        <w:t>submissions/{id}/comments/add</w:t>
+      </w:r>
+      <w:r>
+        <w:rPr>
+          <w:rFonts w:ascii="Arial" w:hAnsi="Arial" w:cs="Arial"/>
+        </w:rPr>
+        <w:tab/>
+        <w:t xml:space="preserve">POST </w:t>
+      </w:r>
+      <w:r>
+        <w:rPr>
+          <w:rFonts w:ascii="Arial" w:hAnsi="Arial" w:cs="Arial"/>
+        </w:rPr>
+        <w:tab/>
+      </w:r>
+      <w:r>
+        <w:rPr>
+          <w:rFonts w:ascii="Arial" w:hAnsi="Arial" w:cs="Arial"/>
+        </w:rPr>
+        <w:tab/>
+        <w:t>add a comment for submission with id</w:t>
+      </w:r>
+    </w:p>
+    <w:p>
+      <w:pPr>
+        <w:spacing w:after="120"/>
+        <w:rPr>
+          <w:rFonts w:ascii="Arial" w:hAnsi="Arial" w:cs="Arial"/>
+        </w:rPr>
+      </w:pPr>
+      <w:r>
+        <w:rPr>
+          <w:rFonts w:ascii="Arial" w:hAnsi="Arial" w:cs="Arial"/>
+        </w:rPr>
+        <w:t>submissions/{id}/comments/delete</w:t>
+      </w:r>
+      <w:r>
+        <w:rPr>
+          <w:rFonts w:ascii="Arial" w:hAnsi="Arial" w:cs="Arial"/>
+        </w:rPr>
+        <w:tab/>
+      </w:r>
+      <w:proofErr w:type="spellStart"/>
+      <w:r>
+        <w:rPr>
+          <w:rFonts w:ascii="Arial" w:hAnsi="Arial" w:cs="Arial"/>
+        </w:rPr>
+        <w:t>DELETE</w:t>
+      </w:r>
+      <w:proofErr w:type="spellEnd"/>
+      <w:r>
+        <w:rPr>
+          <w:rFonts w:ascii="Arial" w:hAnsi="Arial" w:cs="Arial"/>
+        </w:rPr>
+        <w:tab/>
+      </w:r>
+      <w:proofErr w:type="spellStart"/>
+      <w:r>
+        <w:rPr>
+          <w:rFonts w:ascii="Arial" w:hAnsi="Arial" w:cs="Arial"/>
+        </w:rPr>
+        <w:t>delete</w:t>
+      </w:r>
+      <w:proofErr w:type="spellEnd"/>
+      <w:r>
+        <w:rPr>
+          <w:rFonts w:ascii="Arial" w:hAnsi="Arial" w:cs="Arial"/>
+        </w:rPr>
+        <w:t xml:space="preserve"> a comment for submission with id</w:t>
+      </w:r>
+    </w:p>
+    <w:p>
+      <w:pPr>
+        <w:spacing w:after="120"/>
+        <w:rPr>
+          <w:rFonts w:ascii="Arial" w:hAnsi="Arial" w:cs="Arial"/>
+        </w:rPr>
+      </w:pPr>
+      <w:r>
+        <w:rPr>
+          <w:rFonts w:ascii="Arial" w:hAnsi="Arial" w:cs="Arial"/>
+        </w:rPr>
+        <w:t>submissions/{id}/delete</w:t>
+      </w:r>
+      <w:r>
+        <w:rPr>
+          <w:rFonts w:ascii="Arial" w:hAnsi="Arial" w:cs="Arial"/>
+        </w:rPr>
+        <w:tab/>
+      </w:r>
+      <w:r>
+        <w:rPr>
+          <w:rFonts w:ascii="Arial" w:hAnsi="Arial" w:cs="Arial"/>
+        </w:rPr>
+        <w:tab/>
+      </w:r>
+      <w:proofErr w:type="spellStart"/>
+      <w:r>
+        <w:rPr>
+          <w:rFonts w:ascii="Arial" w:hAnsi="Arial" w:cs="Arial"/>
+        </w:rPr>
+        <w:t>DELETE</w:t>
+      </w:r>
+      <w:proofErr w:type="spellEnd"/>
+      <w:r>
+        <w:rPr>
+          <w:rFonts w:ascii="Arial" w:hAnsi="Arial" w:cs="Arial"/>
+        </w:rPr>
+        <w:tab/>
+      </w:r>
+      <w:proofErr w:type="spellStart"/>
+      <w:r>
+        <w:rPr>
+          <w:rFonts w:ascii="Arial" w:hAnsi="Arial" w:cs="Arial"/>
+        </w:rPr>
+        <w:t>delete</w:t>
+      </w:r>
+      <w:proofErr w:type="spellEnd"/>
+      <w:r>
+        <w:rPr>
+          <w:rFonts w:ascii="Arial" w:hAnsi="Arial" w:cs="Arial"/>
+        </w:rPr>
+        <w:t xml:space="preserve"> the submission with id</w:t>
+      </w:r>
+    </w:p>
+    <w:p>
+      <w:pPr>
+        <w:spacing w:after="120"/>
+        <w:rPr>
+          <w:rFonts w:ascii="Arial" w:hAnsi="Arial" w:cs="Arial"/>
+        </w:rPr>
+      </w:pPr>
+      <w:r>
+        <w:rPr>
+          <w:rFonts w:ascii="Arial" w:hAnsi="Arial" w:cs="Arial"/>
+        </w:rPr>
+        <w:t>submissions/{id}/edit</w:t>
+      </w:r>
+      <w:r>
+        <w:rPr>
+          <w:rFonts w:ascii="Arial" w:hAnsi="Arial" w:cs="Arial"/>
+        </w:rPr>
+        <w:tab/>
+      </w:r>
+      <w:r>
+        <w:rPr>
+          <w:rFonts w:ascii="Arial" w:hAnsi="Arial" w:cs="Arial"/>
+        </w:rPr>
+        <w:tab/>
+      </w:r>
+      <w:r>
+        <w:rPr>
+          <w:rFonts w:ascii="Arial" w:hAnsi="Arial" w:cs="Arial"/>
+        </w:rPr>
+        <w:tab/>
+        <w:t>UPDATE</w:t>
+      </w:r>
+      <w:r>
+        <w:rPr>
+          <w:rFonts w:ascii="Arial" w:hAnsi="Arial" w:cs="Arial"/>
+        </w:rPr>
+        <w:tab/>
+      </w:r>
+      <w:proofErr w:type="spellStart"/>
+      <w:r>
+        <w:rPr>
+          <w:rFonts w:ascii="Arial" w:hAnsi="Arial" w:cs="Arial"/>
+        </w:rPr>
+        <w:t>update</w:t>
+      </w:r>
+      <w:proofErr w:type="spellEnd"/>
+      <w:r>
+        <w:rPr>
+          <w:rFonts w:ascii="Arial" w:hAnsi="Arial" w:cs="Arial"/>
+        </w:rPr>
+        <w:t xml:space="preserve"> the submission with id</w:t>
+      </w:r>
+    </w:p>
+    <w:p>
+      <w:pPr>
+        <w:spacing w:after="120"/>
+        <w:rPr>
+          <w:rFonts w:ascii="Arial" w:hAnsi="Arial" w:cs="Arial"/>
+          <w:color w:val="FF0000"/>
+        </w:rPr>
+      </w:pPr>
+      <w:r>
+        <w:rPr>
+          <w:rFonts w:ascii="Arial" w:hAnsi="Arial" w:cs="Arial"/>
+        </w:rPr>
+        <w:t>submissions/{id}/upvote</w:t>
+      </w:r>
+      <w:r>
+        <w:rPr>
+          <w:rFonts w:ascii="Arial" w:hAnsi="Arial" w:cs="Arial"/>
+        </w:rPr>
+        <w:tab/>
+      </w:r>
+      <w:r>
+        <w:rPr>
+          <w:rFonts w:ascii="Arial" w:hAnsi="Arial" w:cs="Arial"/>
+        </w:rPr>
+        <w:tab/>
+        <w:t>POST</w:t>
+      </w:r>
+      <w:r>
+        <w:rPr>
+          <w:rFonts w:ascii="Arial" w:hAnsi="Arial" w:cs="Arial"/>
+        </w:rPr>
+        <w:tab/>
+      </w:r>
+      <w:r>
+        <w:rPr>
+          <w:rFonts w:ascii="Arial" w:hAnsi="Arial" w:cs="Arial"/>
+        </w:rPr>
+        <w:tab/>
+        <w:t>upvote the submission</w:t>
+      </w:r>
+      <w:r>
+        <w:rPr>
+          <w:rFonts w:ascii="Arial" w:hAnsi="Arial" w:cs="Arial"/>
+          <w:color w:val="FF0000"/>
         </w:rPr>
         <w:t xml:space="preserve"> </w:t>
       </w:r>
@@ -617,818 +1465,62 @@
     <w:p>
       <w:pPr>
         <w:spacing w:after="120"/>
-        <w:ind w:firstLine="720"/>
-        <w:rPr>
-          <w:rFonts w:ascii="Arial" w:hAnsi="Arial" w:cs="Arial"/>
-        </w:rPr>
-      </w:pPr>
-      <w:r>
-        <w:rPr>
-          <w:rFonts w:ascii="Arial" w:hAnsi="Arial" w:cs="Arial"/>
-        </w:rPr>
+        <w:rPr>
+          <w:rFonts w:ascii="Arial" w:hAnsi="Arial" w:cs="Arial"/>
+          <w:color w:val="FF0000"/>
+        </w:rPr>
+      </w:pPr>
+      <w:r>
+        <w:rPr>
+          <w:rFonts w:ascii="Arial" w:hAnsi="Arial" w:cs="Arial"/>
+          <w:color w:val="FF0000"/>
+        </w:rPr>
+        <w:t>submissions/{id}/accept</w:t>
+      </w:r>
+      <w:r>
+        <w:rPr>
+          <w:rFonts w:ascii="Arial" w:hAnsi="Arial" w:cs="Arial"/>
+          <w:color w:val="FF0000"/>
+        </w:rPr>
+        <w:tab/>
+      </w:r>
+      <w:r>
+        <w:rPr>
+          <w:rFonts w:ascii="Arial" w:hAnsi="Arial" w:cs="Arial"/>
+          <w:color w:val="FF0000"/>
+        </w:rPr>
+        <w:tab/>
         <w:t>GET</w:t>
       </w:r>
       <w:r>
         <w:rPr>
           <w:rFonts w:ascii="Arial" w:hAnsi="Arial" w:cs="Arial"/>
-        </w:rPr>
-        <w:tab/>
-      </w:r>
-      <w:r>
-        <w:rPr>
-          <w:rFonts w:ascii="Arial" w:hAnsi="Arial" w:cs="Arial"/>
-        </w:rPr>
-        <w:tab/>
-      </w:r>
-    </w:p>
-    <w:p>
-      <w:pPr>
-        <w:spacing w:after="120"/>
-        <w:ind w:left="720" w:firstLine="720"/>
-        <w:rPr>
-          <w:rFonts w:ascii="Arial" w:hAnsi="Arial" w:cs="Arial"/>
-        </w:rPr>
-      </w:pPr>
-      <w:r>
-        <w:rPr>
-          <w:rFonts w:ascii="Arial" w:hAnsi="Arial" w:cs="Arial"/>
-        </w:rPr>
-        <w:t>Tags: submission</w:t>
-      </w:r>
-    </w:p>
-    <w:p>
-      <w:pPr>
-        <w:spacing w:after="120"/>
-        <w:ind w:left="720" w:firstLine="720"/>
-        <w:rPr>
-          <w:rFonts w:ascii="Arial" w:hAnsi="Arial" w:cs="Arial"/>
-        </w:rPr>
-      </w:pPr>
-      <w:r>
-        <w:rPr>
-          <w:rFonts w:ascii="Arial" w:hAnsi="Arial" w:cs="Arial"/>
-        </w:rPr>
-        <w:lastRenderedPageBreak/>
-        <w:t xml:space="preserve">Description: get submission </w:t>
-      </w:r>
-      <w:r>
-        <w:rPr>
-          <w:rFonts w:ascii="Arial" w:hAnsi="Arial" w:cs="Arial"/>
-        </w:rPr>
-        <w:t>with {id}</w:t>
-      </w:r>
-    </w:p>
-    <w:p>
-      <w:pPr>
-        <w:spacing w:after="120"/>
-        <w:ind w:left="720" w:firstLine="720"/>
-        <w:rPr>
-          <w:rFonts w:ascii="Arial" w:hAnsi="Arial" w:cs="Arial"/>
-        </w:rPr>
-      </w:pPr>
-      <w:r>
-        <w:rPr>
-          <w:rFonts w:ascii="Arial" w:hAnsi="Arial" w:cs="Arial"/>
-        </w:rPr>
-        <w:t xml:space="preserve">Parameters: </w:t>
-      </w:r>
-    </w:p>
-    <w:p>
-      <w:pPr>
-        <w:spacing w:after="120"/>
-        <w:ind w:left="720" w:firstLine="720"/>
-        <w:rPr>
-          <w:rFonts w:ascii="Arial" w:hAnsi="Arial" w:cs="Arial"/>
-        </w:rPr>
-      </w:pPr>
-      <w:r>
-        <w:rPr>
-          <w:rFonts w:ascii="Arial" w:hAnsi="Arial" w:cs="Arial"/>
-        </w:rPr>
-        <w:tab/>
-        <w:t xml:space="preserve">In: </w:t>
-      </w:r>
-      <w:r>
-        <w:rPr>
-          <w:rFonts w:ascii="Arial" w:hAnsi="Arial" w:cs="Arial"/>
-        </w:rPr>
-        <w:t xml:space="preserve">path </w:t>
-      </w:r>
-    </w:p>
-    <w:p>
-      <w:pPr>
-        <w:spacing w:after="120"/>
-        <w:ind w:left="720" w:firstLine="720"/>
-        <w:rPr>
-          <w:rFonts w:ascii="Arial" w:hAnsi="Arial" w:cs="Arial"/>
-        </w:rPr>
-      </w:pPr>
-      <w:r>
-        <w:rPr>
-          <w:rFonts w:ascii="Arial" w:hAnsi="Arial" w:cs="Arial"/>
-        </w:rPr>
-        <w:tab/>
-        <w:t>Name: submission</w:t>
-      </w:r>
-      <w:r>
-        <w:rPr>
-          <w:rFonts w:ascii="Arial" w:hAnsi="Arial" w:cs="Arial"/>
-        </w:rPr>
-        <w:t>_id</w:t>
-      </w:r>
-    </w:p>
-    <w:p>
-      <w:pPr>
-        <w:spacing w:after="120"/>
-        <w:ind w:left="720" w:firstLine="720"/>
-        <w:rPr>
-          <w:rFonts w:ascii="Arial" w:hAnsi="Arial" w:cs="Arial"/>
-        </w:rPr>
-      </w:pPr>
-      <w:r>
-        <w:rPr>
-          <w:rFonts w:ascii="Arial" w:hAnsi="Arial" w:cs="Arial"/>
-        </w:rPr>
-        <w:tab/>
-        <w:t xml:space="preserve">Description: </w:t>
-      </w:r>
-      <w:r>
-        <w:rPr>
-          <w:rFonts w:ascii="Arial" w:hAnsi="Arial" w:cs="Arial"/>
-        </w:rPr>
-        <w:t>id of the submission to return</w:t>
-      </w:r>
-    </w:p>
-    <w:p>
-      <w:pPr>
-        <w:spacing w:after="120"/>
-        <w:ind w:left="720" w:firstLine="720"/>
-        <w:rPr>
-          <w:rFonts w:ascii="Arial" w:hAnsi="Arial" w:cs="Arial"/>
-        </w:rPr>
-      </w:pPr>
-      <w:r>
-        <w:rPr>
-          <w:rFonts w:ascii="Arial" w:hAnsi="Arial" w:cs="Arial"/>
-        </w:rPr>
-        <w:tab/>
-        <w:t>Required: true</w:t>
-      </w:r>
-    </w:p>
-    <w:p>
-      <w:pPr>
-        <w:spacing w:after="120"/>
-        <w:ind w:left="720" w:firstLine="720"/>
-        <w:rPr>
-          <w:rFonts w:ascii="Arial" w:hAnsi="Arial" w:cs="Arial"/>
-        </w:rPr>
-      </w:pPr>
-      <w:r>
-        <w:rPr>
-          <w:rFonts w:ascii="Arial" w:hAnsi="Arial" w:cs="Arial"/>
-        </w:rPr>
-        <w:tab/>
-        <w:t>Schema: $ref: #/……</w:t>
-      </w:r>
-    </w:p>
-    <w:p>
-      <w:pPr>
-        <w:spacing w:after="120"/>
-        <w:ind w:left="720" w:firstLine="720"/>
-        <w:rPr>
-          <w:rFonts w:ascii="Arial" w:hAnsi="Arial" w:cs="Arial"/>
-        </w:rPr>
-      </w:pPr>
-      <w:r>
-        <w:rPr>
-          <w:rFonts w:ascii="Arial" w:hAnsi="Arial" w:cs="Arial"/>
-        </w:rPr>
-        <w:t>Responses:</w:t>
-      </w:r>
-    </w:p>
-    <w:p>
-      <w:pPr>
-        <w:spacing w:after="120"/>
-        <w:ind w:left="1440" w:firstLine="720"/>
-        <w:rPr>
-          <w:rFonts w:ascii="Arial" w:hAnsi="Arial" w:cs="Arial"/>
-        </w:rPr>
-      </w:pPr>
-      <w:r>
-        <w:rPr>
-          <w:rFonts w:ascii="Arial" w:hAnsi="Arial" w:cs="Arial"/>
-        </w:rPr>
-        <w:t>200: successful</w:t>
-      </w:r>
-    </w:p>
-    <w:p>
-      <w:pPr>
-        <w:spacing w:after="120"/>
-        <w:ind w:left="1440" w:firstLine="720"/>
-        <w:rPr>
-          <w:rFonts w:ascii="Arial" w:hAnsi="Arial" w:cs="Arial"/>
-        </w:rPr>
-      </w:pPr>
-      <w:r>
-        <w:rPr>
-          <w:rFonts w:ascii="Arial" w:hAnsi="Arial" w:cs="Arial"/>
-        </w:rPr>
-        <w:t>400: invalid submission id</w:t>
-      </w:r>
-    </w:p>
-    <w:p>
-      <w:pPr>
-        <w:spacing w:after="120"/>
-        <w:ind w:firstLine="720"/>
-        <w:rPr>
-          <w:rFonts w:ascii="Arial" w:hAnsi="Arial" w:cs="Arial"/>
-        </w:rPr>
-      </w:pPr>
-      <w:r>
-        <w:rPr>
-          <w:rFonts w:ascii="Arial" w:hAnsi="Arial" w:cs="Arial"/>
-        </w:rPr>
-        <w:t>POST</w:t>
-      </w:r>
-      <w:r>
-        <w:rPr>
-          <w:rFonts w:ascii="Arial" w:hAnsi="Arial" w:cs="Arial"/>
-        </w:rPr>
-        <w:tab/>
-      </w:r>
-      <w:r>
-        <w:rPr>
-          <w:rFonts w:ascii="Arial" w:hAnsi="Arial" w:cs="Arial"/>
-        </w:rPr>
-        <w:tab/>
-      </w:r>
-    </w:p>
-    <w:p>
-      <w:pPr>
-        <w:spacing w:after="120"/>
-        <w:ind w:left="720" w:firstLine="720"/>
-        <w:rPr>
-          <w:rFonts w:ascii="Arial" w:hAnsi="Arial" w:cs="Arial"/>
-        </w:rPr>
-      </w:pPr>
-      <w:r>
-        <w:rPr>
-          <w:rFonts w:ascii="Arial" w:hAnsi="Arial" w:cs="Arial"/>
-        </w:rPr>
-        <w:t>Tags: submission</w:t>
-      </w:r>
-    </w:p>
-    <w:p>
-      <w:pPr>
-        <w:spacing w:after="120"/>
-        <w:ind w:left="720" w:firstLine="720"/>
-        <w:rPr>
-          <w:rFonts w:ascii="Arial" w:hAnsi="Arial" w:cs="Arial"/>
-        </w:rPr>
-      </w:pPr>
-      <w:r>
-        <w:rPr>
-          <w:rFonts w:ascii="Arial" w:hAnsi="Arial" w:cs="Arial"/>
-        </w:rPr>
-        <w:t xml:space="preserve">Description: </w:t>
-      </w:r>
-      <w:r>
-        <w:rPr>
-          <w:rFonts w:ascii="Arial" w:hAnsi="Arial" w:cs="Arial"/>
-        </w:rPr>
-        <w:t>submit</w:t>
-      </w:r>
-      <w:r>
-        <w:rPr>
-          <w:rFonts w:ascii="Arial" w:hAnsi="Arial" w:cs="Arial"/>
-        </w:rPr>
-        <w:t xml:space="preserve"> submission with {id}</w:t>
-      </w:r>
-    </w:p>
-    <w:p>
-      <w:pPr>
-        <w:spacing w:after="120"/>
-        <w:ind w:left="720" w:firstLine="720"/>
-        <w:rPr>
-          <w:rFonts w:ascii="Arial" w:hAnsi="Arial" w:cs="Arial"/>
-        </w:rPr>
-      </w:pPr>
-      <w:r>
-        <w:rPr>
-          <w:rFonts w:ascii="Arial" w:hAnsi="Arial" w:cs="Arial"/>
-        </w:rPr>
-        <w:t xml:space="preserve">Parameters: </w:t>
-      </w:r>
-    </w:p>
-    <w:p>
-      <w:pPr>
-        <w:spacing w:after="120"/>
-        <w:ind w:left="720" w:firstLine="720"/>
-        <w:rPr>
-          <w:rFonts w:ascii="Arial" w:hAnsi="Arial" w:cs="Arial"/>
-        </w:rPr>
-      </w:pPr>
-      <w:r>
-        <w:rPr>
-          <w:rFonts w:ascii="Arial" w:hAnsi="Arial" w:cs="Arial"/>
-        </w:rPr>
-        <w:tab/>
-        <w:t xml:space="preserve">In: path </w:t>
-      </w:r>
-    </w:p>
-    <w:p>
-      <w:pPr>
-        <w:spacing w:after="120"/>
-        <w:ind w:left="720" w:firstLine="720"/>
-        <w:rPr>
-          <w:rFonts w:ascii="Arial" w:hAnsi="Arial" w:cs="Arial"/>
-        </w:rPr>
-      </w:pPr>
-      <w:r>
-        <w:rPr>
-          <w:rFonts w:ascii="Arial" w:hAnsi="Arial" w:cs="Arial"/>
-        </w:rPr>
-        <w:tab/>
-        <w:t>Name: submission_id</w:t>
-      </w:r>
-    </w:p>
-    <w:p>
-      <w:pPr>
-        <w:spacing w:after="120"/>
-        <w:ind w:left="720" w:firstLine="720"/>
-        <w:rPr>
-          <w:rFonts w:ascii="Arial" w:hAnsi="Arial" w:cs="Arial"/>
-        </w:rPr>
-      </w:pPr>
-      <w:r>
-        <w:rPr>
-          <w:rFonts w:ascii="Arial" w:hAnsi="Arial" w:cs="Arial"/>
-        </w:rPr>
-        <w:tab/>
-        <w:t>Description: id of the submission to return</w:t>
-      </w:r>
-    </w:p>
-    <w:p>
-      <w:pPr>
-        <w:spacing w:after="120"/>
-        <w:ind w:left="720" w:firstLine="720"/>
-        <w:rPr>
-          <w:rFonts w:ascii="Arial" w:hAnsi="Arial" w:cs="Arial"/>
-        </w:rPr>
-      </w:pPr>
-      <w:r>
-        <w:rPr>
-          <w:rFonts w:ascii="Arial" w:hAnsi="Arial" w:cs="Arial"/>
-        </w:rPr>
-        <w:tab/>
-        <w:t>Required: true</w:t>
-      </w:r>
-    </w:p>
-    <w:p>
-      <w:pPr>
-        <w:spacing w:after="120"/>
-        <w:ind w:left="720" w:firstLine="720"/>
-        <w:rPr>
-          <w:rFonts w:ascii="Arial" w:hAnsi="Arial" w:cs="Arial"/>
-        </w:rPr>
-      </w:pPr>
-      <w:r>
-        <w:rPr>
-          <w:rFonts w:ascii="Arial" w:hAnsi="Arial" w:cs="Arial"/>
-        </w:rPr>
-        <w:tab/>
-        <w:t>Schema: $ref: #/……</w:t>
-      </w:r>
-    </w:p>
-    <w:p>
-      <w:pPr>
-        <w:spacing w:after="120"/>
-        <w:ind w:left="720" w:firstLine="720"/>
-        <w:rPr>
-          <w:rFonts w:ascii="Arial" w:hAnsi="Arial" w:cs="Arial"/>
-        </w:rPr>
-      </w:pPr>
-      <w:r>
-        <w:rPr>
-          <w:rFonts w:ascii="Arial" w:hAnsi="Arial" w:cs="Arial"/>
-        </w:rPr>
-        <w:t>Responses:</w:t>
-      </w:r>
-    </w:p>
-    <w:p>
-      <w:pPr>
-        <w:spacing w:after="120"/>
-        <w:ind w:left="1440" w:firstLine="720"/>
-        <w:rPr>
-          <w:rFonts w:ascii="Arial" w:hAnsi="Arial" w:cs="Arial"/>
-        </w:rPr>
-      </w:pPr>
-      <w:r>
-        <w:rPr>
-          <w:rFonts w:ascii="Arial" w:hAnsi="Arial" w:cs="Arial"/>
-        </w:rPr>
-        <w:t>200: successful</w:t>
-      </w:r>
-    </w:p>
-    <w:p>
-      <w:pPr>
-        <w:spacing w:after="120"/>
-        <w:ind w:left="1440" w:firstLine="720"/>
-        <w:rPr>
-          <w:rFonts w:ascii="Arial" w:hAnsi="Arial" w:cs="Arial"/>
-        </w:rPr>
-      </w:pPr>
-      <w:r>
-        <w:rPr>
-          <w:rFonts w:ascii="Arial" w:hAnsi="Arial" w:cs="Arial"/>
-        </w:rPr>
-        <w:t>400: invalid submission id</w:t>
-      </w:r>
-    </w:p>
-    <w:p>
-      <w:pPr>
-        <w:spacing w:after="120"/>
-        <w:rPr>
-          <w:rFonts w:ascii="Arial" w:hAnsi="Arial" w:cs="Arial"/>
-        </w:rPr>
-      </w:pPr>
-    </w:p>
-    <w:p>
-      <w:pPr>
-        <w:spacing w:after="120"/>
-        <w:rPr>
-          <w:rFonts w:ascii="Arial" w:hAnsi="Arial" w:cs="Arial"/>
-        </w:rPr>
-      </w:pPr>
-    </w:p>
-    <w:p>
-      <w:pPr>
-        <w:spacing w:after="120"/>
-        <w:rPr>
-          <w:rFonts w:ascii="Arial" w:hAnsi="Arial" w:cs="Arial"/>
-        </w:rPr>
-      </w:pPr>
-    </w:p>
-    <w:p>
-      <w:pPr>
-        <w:spacing w:after="120"/>
-        <w:rPr>
-          <w:rFonts w:ascii="Arial" w:hAnsi="Arial" w:cs="Arial"/>
-        </w:rPr>
-      </w:pPr>
-      <w:r>
-        <w:rPr>
-          <w:rFonts w:ascii="Arial" w:hAnsi="Arial" w:cs="Arial"/>
-        </w:rPr>
-        <w:t>submissions/{id}</w:t>
-      </w:r>
-      <w:r>
-        <w:rPr>
-          <w:rFonts w:ascii="Arial" w:hAnsi="Arial" w:cs="Arial"/>
-        </w:rPr>
-        <w:tab/>
-      </w:r>
-      <w:r>
-        <w:rPr>
-          <w:rFonts w:ascii="Arial" w:hAnsi="Arial" w:cs="Arial"/>
-        </w:rPr>
-        <w:tab/>
-      </w:r>
-      <w:r>
-        <w:rPr>
-          <w:rFonts w:ascii="Arial" w:hAnsi="Arial" w:cs="Arial"/>
-        </w:rPr>
-        <w:tab/>
-        <w:t>GET</w:t>
-      </w:r>
-      <w:r>
-        <w:rPr>
-          <w:rFonts w:ascii="Arial" w:hAnsi="Arial" w:cs="Arial"/>
-        </w:rPr>
-        <w:tab/>
-      </w:r>
-      <w:r>
-        <w:rPr>
-          <w:rFonts w:ascii="Arial" w:hAnsi="Arial" w:cs="Arial"/>
-        </w:rPr>
-        <w:tab/>
-        <w:t>get submission with id</w:t>
-      </w:r>
-    </w:p>
-    <w:p>
-      <w:pPr>
-        <w:spacing w:after="120"/>
-        <w:rPr>
-          <w:rFonts w:ascii="Arial" w:hAnsi="Arial" w:cs="Arial"/>
-        </w:rPr>
-      </w:pPr>
-      <w:r>
-        <w:rPr>
-          <w:rFonts w:ascii="Arial" w:hAnsi="Arial" w:cs="Arial"/>
-        </w:rPr>
-        <w:t>submissions/{id}/view</w:t>
-      </w:r>
-      <w:r>
-        <w:rPr>
-          <w:rFonts w:ascii="Arial" w:hAnsi="Arial" w:cs="Arial"/>
-        </w:rPr>
-        <w:tab/>
-      </w:r>
-      <w:r>
-        <w:rPr>
-          <w:rFonts w:ascii="Arial" w:hAnsi="Arial" w:cs="Arial"/>
-        </w:rPr>
-        <w:tab/>
-      </w:r>
-      <w:r>
-        <w:rPr>
-          <w:rFonts w:ascii="Arial" w:hAnsi="Arial" w:cs="Arial"/>
-        </w:rPr>
-        <w:tab/>
-        <w:t>GET</w:t>
-      </w:r>
-      <w:r>
-        <w:rPr>
-          <w:rFonts w:ascii="Arial" w:hAnsi="Arial" w:cs="Arial"/>
-        </w:rPr>
-        <w:tab/>
-      </w:r>
-      <w:r>
-        <w:rPr>
-          <w:rFonts w:ascii="Arial" w:hAnsi="Arial" w:cs="Arial"/>
-        </w:rPr>
-        <w:tab/>
-        <w:t>read submission with id</w:t>
-      </w:r>
-    </w:p>
-    <w:p>
-      <w:pPr>
-        <w:spacing w:after="120"/>
-        <w:rPr>
-          <w:rFonts w:ascii="Arial" w:hAnsi="Arial" w:cs="Arial"/>
-        </w:rPr>
-      </w:pPr>
-      <w:r>
-        <w:rPr>
-          <w:rFonts w:ascii="Arial" w:hAnsi="Arial" w:cs="Arial"/>
-        </w:rPr>
-        <w:t>submissions/{id}/comments</w:t>
-      </w:r>
-      <w:r>
-        <w:rPr>
-          <w:rFonts w:ascii="Arial" w:hAnsi="Arial" w:cs="Arial"/>
-        </w:rPr>
-        <w:tab/>
-      </w:r>
-      <w:r>
-        <w:rPr>
-          <w:rFonts w:ascii="Arial" w:hAnsi="Arial" w:cs="Arial"/>
-        </w:rPr>
-        <w:tab/>
-        <w:t xml:space="preserve">GET </w:t>
-      </w:r>
-      <w:r>
-        <w:rPr>
-          <w:rFonts w:ascii="Arial" w:hAnsi="Arial" w:cs="Arial"/>
-        </w:rPr>
-        <w:tab/>
-      </w:r>
-      <w:r>
-        <w:rPr>
-          <w:rFonts w:ascii="Arial" w:hAnsi="Arial" w:cs="Arial"/>
-        </w:rPr>
-        <w:tab/>
-        <w:t>get the comments for submission with id</w:t>
-      </w:r>
-    </w:p>
-    <w:p>
-      <w:pPr>
-        <w:spacing w:after="120"/>
-        <w:rPr>
-          <w:rFonts w:ascii="Arial" w:hAnsi="Arial" w:cs="Arial"/>
-        </w:rPr>
-      </w:pPr>
-      <w:r>
-        <w:rPr>
-          <w:rFonts w:ascii="Arial" w:hAnsi="Arial" w:cs="Arial"/>
-        </w:rPr>
-        <w:t>submissions/{id}/comments/add</w:t>
-      </w:r>
-      <w:r>
-        <w:rPr>
-          <w:rFonts w:ascii="Arial" w:hAnsi="Arial" w:cs="Arial"/>
-        </w:rPr>
-        <w:tab/>
-        <w:t xml:space="preserve">POST </w:t>
-      </w:r>
-      <w:r>
-        <w:rPr>
-          <w:rFonts w:ascii="Arial" w:hAnsi="Arial" w:cs="Arial"/>
-        </w:rPr>
-        <w:tab/>
-      </w:r>
-      <w:r>
-        <w:rPr>
-          <w:rFonts w:ascii="Arial" w:hAnsi="Arial" w:cs="Arial"/>
-        </w:rPr>
-        <w:tab/>
-        <w:t>add a comment for submission with id</w:t>
-      </w:r>
-    </w:p>
-    <w:p>
-      <w:pPr>
-        <w:spacing w:after="120"/>
-        <w:rPr>
-          <w:rFonts w:ascii="Arial" w:hAnsi="Arial" w:cs="Arial"/>
-        </w:rPr>
-      </w:pPr>
-      <w:r>
-        <w:rPr>
-          <w:rFonts w:ascii="Arial" w:hAnsi="Arial" w:cs="Arial"/>
-        </w:rPr>
-        <w:t>submissions/{id}/comments/delete</w:t>
-      </w:r>
-      <w:r>
-        <w:rPr>
-          <w:rFonts w:ascii="Arial" w:hAnsi="Arial" w:cs="Arial"/>
-        </w:rPr>
-        <w:tab/>
-        <w:t>DELETE</w:t>
-      </w:r>
-      <w:r>
-        <w:rPr>
-          <w:rFonts w:ascii="Arial" w:hAnsi="Arial" w:cs="Arial"/>
-        </w:rPr>
-        <w:tab/>
-        <w:t>delete a comment for submission with id</w:t>
-      </w:r>
-    </w:p>
-    <w:p>
-      <w:pPr>
-        <w:spacing w:after="120"/>
-        <w:rPr>
-          <w:rFonts w:ascii="Arial" w:hAnsi="Arial" w:cs="Arial"/>
-        </w:rPr>
-      </w:pPr>
-      <w:r>
-        <w:rPr>
-          <w:rFonts w:ascii="Arial" w:hAnsi="Arial" w:cs="Arial"/>
-        </w:rPr>
-        <w:t>submissions/{id}/delete</w:t>
-      </w:r>
-      <w:r>
-        <w:rPr>
-          <w:rFonts w:ascii="Arial" w:hAnsi="Arial" w:cs="Arial"/>
-        </w:rPr>
-        <w:tab/>
-      </w:r>
-      <w:r>
-        <w:rPr>
-          <w:rFonts w:ascii="Arial" w:hAnsi="Arial" w:cs="Arial"/>
-        </w:rPr>
-        <w:tab/>
-        <w:t>DELETE</w:t>
-      </w:r>
-      <w:r>
-        <w:rPr>
-          <w:rFonts w:ascii="Arial" w:hAnsi="Arial" w:cs="Arial"/>
-        </w:rPr>
-        <w:tab/>
-        <w:t>delete the submission with id</w:t>
-      </w:r>
-    </w:p>
-    <w:p>
-      <w:pPr>
-        <w:spacing w:after="120"/>
-        <w:rPr>
-          <w:rFonts w:ascii="Arial" w:hAnsi="Arial" w:cs="Arial"/>
-        </w:rPr>
-      </w:pPr>
-      <w:r>
-        <w:rPr>
-          <w:rFonts w:ascii="Arial" w:hAnsi="Arial" w:cs="Arial"/>
-        </w:rPr>
-        <w:t>submissions/{id}/edit</w:t>
-      </w:r>
-      <w:r>
-        <w:rPr>
-          <w:rFonts w:ascii="Arial" w:hAnsi="Arial" w:cs="Arial"/>
-        </w:rPr>
-        <w:tab/>
-      </w:r>
-      <w:r>
-        <w:rPr>
-          <w:rFonts w:ascii="Arial" w:hAnsi="Arial" w:cs="Arial"/>
-        </w:rPr>
-        <w:tab/>
-      </w:r>
-      <w:r>
-        <w:rPr>
-          <w:rFonts w:ascii="Arial" w:hAnsi="Arial" w:cs="Arial"/>
-        </w:rPr>
-        <w:tab/>
-        <w:t>UPDATE</w:t>
-      </w:r>
-      <w:r>
-        <w:rPr>
-          <w:rFonts w:ascii="Arial" w:hAnsi="Arial" w:cs="Arial"/>
-        </w:rPr>
-        <w:tab/>
-        <w:t>update the submission with id</w:t>
-      </w:r>
-    </w:p>
-    <w:p>
-      <w:pPr>
-        <w:spacing w:after="120"/>
-        <w:rPr>
-          <w:rFonts w:ascii="Arial" w:hAnsi="Arial" w:cs="Arial"/>
           <w:color w:val="FF0000"/>
         </w:rPr>
-      </w:pPr>
-      <w:r>
-        <w:rPr>
-          <w:rFonts w:ascii="Arial" w:hAnsi="Arial" w:cs="Arial"/>
-        </w:rPr>
-        <w:t>submissions/{id}/upvote</w:t>
-      </w:r>
-      <w:r>
-        <w:rPr>
-          <w:rFonts w:ascii="Arial" w:hAnsi="Arial" w:cs="Arial"/>
-        </w:rPr>
-        <w:tab/>
-      </w:r>
-      <w:r>
-        <w:rPr>
-          <w:rFonts w:ascii="Arial" w:hAnsi="Arial" w:cs="Arial"/>
-        </w:rPr>
-        <w:tab/>
-        <w:t>POST</w:t>
-      </w:r>
-      <w:r>
-        <w:rPr>
-          <w:rFonts w:ascii="Arial" w:hAnsi="Arial" w:cs="Arial"/>
-        </w:rPr>
-        <w:tab/>
-      </w:r>
-      <w:r>
-        <w:rPr>
-          <w:rFonts w:ascii="Arial" w:hAnsi="Arial" w:cs="Arial"/>
-        </w:rPr>
-        <w:tab/>
-        <w:t>upvote the submission</w:t>
+        <w:tab/>
       </w:r>
       <w:r>
         <w:rPr>
           <w:rFonts w:ascii="Arial" w:hAnsi="Arial" w:cs="Arial"/>
           <w:color w:val="FF0000"/>
         </w:rPr>
-        <w:t xml:space="preserve"> </w:t>
-      </w:r>
-    </w:p>
-    <w:p>
-      <w:pPr>
-        <w:spacing w:after="120"/>
+        <w:tab/>
+      </w:r>
+      <w:proofErr w:type="spellStart"/>
+      <w:r>
         <w:rPr>
           <w:rFonts w:ascii="Arial" w:hAnsi="Arial" w:cs="Arial"/>
           <w:color w:val="FF0000"/>
         </w:rPr>
-      </w:pPr>
+        <w:t>get</w:t>
+      </w:r>
+      <w:proofErr w:type="spellEnd"/>
       <w:r>
         <w:rPr>
           <w:rFonts w:ascii="Arial" w:hAnsi="Arial" w:cs="Arial"/>
           <w:color w:val="FF0000"/>
         </w:rPr>
-        <w:t>submissions/{id}/accept</w:t>
-      </w:r>
-      <w:r>
-        <w:rPr>
-          <w:rFonts w:ascii="Arial" w:hAnsi="Arial" w:cs="Arial"/>
-          <w:color w:val="FF0000"/>
-        </w:rPr>
-        <w:tab/>
-      </w:r>
-      <w:r>
-        <w:rPr>
-          <w:rFonts w:ascii="Arial" w:hAnsi="Arial" w:cs="Arial"/>
-          <w:color w:val="FF0000"/>
-        </w:rPr>
-        <w:tab/>
-        <w:t>GET</w:t>
-      </w:r>
-      <w:r>
-        <w:rPr>
-          <w:rFonts w:ascii="Arial" w:hAnsi="Arial" w:cs="Arial"/>
-          <w:color w:val="FF0000"/>
-        </w:rPr>
-        <w:tab/>
-      </w:r>
-      <w:r>
-        <w:rPr>
-          <w:rFonts w:ascii="Arial" w:hAnsi="Arial" w:cs="Arial"/>
-          <w:color w:val="FF0000"/>
-        </w:rPr>
-        <w:tab/>
-        <w:t>get submission with id</w:t>
+        <w:t xml:space="preserve"> submission with id</w:t>
       </w:r>
     </w:p>
     <w:p>
@@ -1507,7 +1599,20 @@
           <w:rFonts w:ascii="Arial" w:hAnsi="Arial" w:cs="Arial"/>
         </w:rPr>
         <w:tab/>
-        <w:t>get all comments</w:t>
+      </w:r>
+      <w:proofErr w:type="spellStart"/>
+      <w:r>
+        <w:rPr>
+          <w:rFonts w:ascii="Arial" w:hAnsi="Arial" w:cs="Arial"/>
+        </w:rPr>
+        <w:t>get</w:t>
+      </w:r>
+      <w:proofErr w:type="spellEnd"/>
+      <w:r>
+        <w:rPr>
+          <w:rFonts w:ascii="Arial" w:hAnsi="Arial" w:cs="Arial"/>
+        </w:rPr>
+        <w:t xml:space="preserve"> all comments</w:t>
       </w:r>
     </w:p>
     <w:p>
@@ -1559,7 +1664,20 @@
           <w:rFonts w:ascii="Arial" w:hAnsi="Arial" w:cs="Arial"/>
         </w:rPr>
         <w:tab/>
-        <w:t>get comment with id</w:t>
+      </w:r>
+      <w:proofErr w:type="spellStart"/>
+      <w:r>
+        <w:rPr>
+          <w:rFonts w:ascii="Arial" w:hAnsi="Arial" w:cs="Arial"/>
+        </w:rPr>
+        <w:t>get</w:t>
+      </w:r>
+      <w:proofErr w:type="spellEnd"/>
+      <w:r>
+        <w:rPr>
+          <w:rFonts w:ascii="Arial" w:hAnsi="Arial" w:cs="Arial"/>
+        </w:rPr>
+        <w:t xml:space="preserve"> comment with id</w:t>
       </w:r>
     </w:p>
     <w:p>
@@ -1592,14 +1710,40 @@
           <w:rFonts w:ascii="Arial" w:hAnsi="Arial" w:cs="Arial"/>
         </w:rPr>
         <w:tab/>
-        <w:t xml:space="preserve">DELETE </w:t>
-      </w:r>
-      <w:r>
-        <w:rPr>
-          <w:rFonts w:ascii="Arial" w:hAnsi="Arial" w:cs="Arial"/>
-        </w:rPr>
-        <w:tab/>
-        <w:t>delete comment with id</w:t>
+      </w:r>
+      <w:proofErr w:type="spellStart"/>
+      <w:r>
+        <w:rPr>
+          <w:rFonts w:ascii="Arial" w:hAnsi="Arial" w:cs="Arial"/>
+        </w:rPr>
+        <w:t>DELETE</w:t>
+      </w:r>
+      <w:proofErr w:type="spellEnd"/>
+      <w:r>
+        <w:rPr>
+          <w:rFonts w:ascii="Arial" w:hAnsi="Arial" w:cs="Arial"/>
+        </w:rPr>
+        <w:t xml:space="preserve"> </w:t>
+      </w:r>
+      <w:r>
+        <w:rPr>
+          <w:rFonts w:ascii="Arial" w:hAnsi="Arial" w:cs="Arial"/>
+        </w:rPr>
+        <w:tab/>
+      </w:r>
+      <w:proofErr w:type="spellStart"/>
+      <w:r>
+        <w:rPr>
+          <w:rFonts w:ascii="Arial" w:hAnsi="Arial" w:cs="Arial"/>
+        </w:rPr>
+        <w:t>delete</w:t>
+      </w:r>
+      <w:proofErr w:type="spellEnd"/>
+      <w:r>
+        <w:rPr>
+          <w:rFonts w:ascii="Arial" w:hAnsi="Arial" w:cs="Arial"/>
+        </w:rPr>
+        <w:t xml:space="preserve"> comment with id</w:t>
       </w:r>
     </w:p>
     <w:p>
@@ -1646,7 +1790,7 @@
       <w:pPr>
         <w:spacing w:after="120"/>
         <w:rPr>
-          <w:rFonts w:ascii="Arial" w:hAnsi="Arial" w:cs="Arial"/>
+          <w:rFonts w:ascii="Arial" w:hAnsi="Arial" w:cs="Arial" w:hint="eastAsia"/>
         </w:rPr>
       </w:pPr>
       <w:r>
@@ -1767,7 +1911,20 @@
           <w:rFonts w:ascii="Arial" w:hAnsi="Arial" w:cs="Arial"/>
         </w:rPr>
         <w:tab/>
-        <w:t>get all users</w:t>
+      </w:r>
+      <w:proofErr w:type="spellStart"/>
+      <w:r>
+        <w:rPr>
+          <w:rFonts w:ascii="Arial" w:hAnsi="Arial" w:cs="Arial"/>
+        </w:rPr>
+        <w:t>get</w:t>
+      </w:r>
+      <w:proofErr w:type="spellEnd"/>
+      <w:r>
+        <w:rPr>
+          <w:rFonts w:ascii="Arial" w:hAnsi="Arial" w:cs="Arial"/>
+        </w:rPr>
+        <w:t xml:space="preserve"> all users</w:t>
       </w:r>
     </w:p>
     <w:p>
@@ -1819,7 +1976,20 @@
           <w:rFonts w:ascii="Arial" w:hAnsi="Arial" w:cs="Arial"/>
         </w:rPr>
         <w:tab/>
-        <w:t>get user with id</w:t>
+      </w:r>
+      <w:proofErr w:type="spellStart"/>
+      <w:r>
+        <w:rPr>
+          <w:rFonts w:ascii="Arial" w:hAnsi="Arial" w:cs="Arial"/>
+        </w:rPr>
+        <w:t>get</w:t>
+      </w:r>
+      <w:proofErr w:type="spellEnd"/>
+      <w:r>
+        <w:rPr>
+          <w:rFonts w:ascii="Arial" w:hAnsi="Arial" w:cs="Arial"/>
+        </w:rPr>
+        <w:t xml:space="preserve"> user with id</w:t>
       </w:r>
     </w:p>
     <w:p>
@@ -1871,7 +2041,20 @@
           <w:rFonts w:ascii="Arial" w:hAnsi="Arial" w:cs="Arial"/>
         </w:rPr>
         <w:tab/>
-        <w:t>get type of user with id</w:t>
+      </w:r>
+      <w:proofErr w:type="spellStart"/>
+      <w:r>
+        <w:rPr>
+          <w:rFonts w:ascii="Arial" w:hAnsi="Arial" w:cs="Arial"/>
+        </w:rPr>
+        <w:t>get</w:t>
+      </w:r>
+      <w:proofErr w:type="spellEnd"/>
+      <w:r>
+        <w:rPr>
+          <w:rFonts w:ascii="Arial" w:hAnsi="Arial" w:cs="Arial"/>
+        </w:rPr>
+        <w:t xml:space="preserve"> type of user with id</w:t>
       </w:r>
     </w:p>
     <w:p>
@@ -1917,7 +2100,20 @@
           <w:rFonts w:ascii="Arial" w:hAnsi="Arial" w:cs="Arial"/>
         </w:rPr>
         <w:tab/>
-        <w:t>get course of user with id</w:t>
+      </w:r>
+      <w:proofErr w:type="spellStart"/>
+      <w:r>
+        <w:rPr>
+          <w:rFonts w:ascii="Arial" w:hAnsi="Arial" w:cs="Arial"/>
+        </w:rPr>
+        <w:t>get</w:t>
+      </w:r>
+      <w:proofErr w:type="spellEnd"/>
+      <w:r>
+        <w:rPr>
+          <w:rFonts w:ascii="Arial" w:hAnsi="Arial" w:cs="Arial"/>
+        </w:rPr>
+        <w:t xml:space="preserve"> course of user with id</w:t>
       </w:r>
     </w:p>
     <w:p>
@@ -1957,7 +2153,20 @@
           <w:rFonts w:ascii="Arial" w:hAnsi="Arial" w:cs="Arial"/>
         </w:rPr>
         <w:tab/>
-        <w:t>get submissions from user with id</w:t>
+      </w:r>
+      <w:proofErr w:type="spellStart"/>
+      <w:r>
+        <w:rPr>
+          <w:rFonts w:ascii="Arial" w:hAnsi="Arial" w:cs="Arial"/>
+        </w:rPr>
+        <w:t>get</w:t>
+      </w:r>
+      <w:proofErr w:type="spellEnd"/>
+      <w:r>
+        <w:rPr>
+          <w:rFonts w:ascii="Arial" w:hAnsi="Arial" w:cs="Arial"/>
+        </w:rPr>
+        <w:t xml:space="preserve"> submissions from user with id</w:t>
       </w:r>
     </w:p>
     <w:p>
@@ -1984,14 +2193,34 @@
           <w:rFonts w:ascii="Arial" w:hAnsi="Arial" w:cs="Arial"/>
         </w:rPr>
         <w:tab/>
+      </w:r>
+      <w:proofErr w:type="spellStart"/>
+      <w:r>
+        <w:rPr>
+          <w:rFonts w:ascii="Arial" w:hAnsi="Arial" w:cs="Arial"/>
+        </w:rPr>
         <w:t>DELETE</w:t>
       </w:r>
-      <w:r>
-        <w:rPr>
-          <w:rFonts w:ascii="Arial" w:hAnsi="Arial" w:cs="Arial"/>
-        </w:rPr>
-        <w:tab/>
-        <w:t>delete submissions from user with id</w:t>
+      <w:proofErr w:type="spellEnd"/>
+      <w:r>
+        <w:rPr>
+          <w:rFonts w:ascii="Arial" w:hAnsi="Arial" w:cs="Arial"/>
+        </w:rPr>
+        <w:tab/>
+      </w:r>
+      <w:proofErr w:type="spellStart"/>
+      <w:r>
+        <w:rPr>
+          <w:rFonts w:ascii="Arial" w:hAnsi="Arial" w:cs="Arial"/>
+        </w:rPr>
+        <w:t>delete</w:t>
+      </w:r>
+      <w:proofErr w:type="spellEnd"/>
+      <w:r>
+        <w:rPr>
+          <w:rFonts w:ascii="Arial" w:hAnsi="Arial" w:cs="Arial"/>
+        </w:rPr>
+        <w:t xml:space="preserve"> submissions from user with id</w:t>
       </w:r>
     </w:p>
     <w:p>
@@ -2111,7 +2340,20 @@
           <w:rFonts w:ascii="Arial" w:hAnsi="Arial" w:cs="Arial"/>
         </w:rPr>
         <w:tab/>
-        <w:t>get comments from user with id</w:t>
+      </w:r>
+      <w:proofErr w:type="spellStart"/>
+      <w:r>
+        <w:rPr>
+          <w:rFonts w:ascii="Arial" w:hAnsi="Arial" w:cs="Arial"/>
+        </w:rPr>
+        <w:t>get</w:t>
+      </w:r>
+      <w:proofErr w:type="spellEnd"/>
+      <w:r>
+        <w:rPr>
+          <w:rFonts w:ascii="Arial" w:hAnsi="Arial" w:cs="Arial"/>
+        </w:rPr>
+        <w:t xml:space="preserve"> comments from user with id</w:t>
       </w:r>
     </w:p>
     <w:p>
@@ -2178,14 +2420,34 @@
           <w:rFonts w:ascii="Arial" w:hAnsi="Arial" w:cs="Arial"/>
         </w:rPr>
         <w:tab/>
+      </w:r>
+      <w:proofErr w:type="spellStart"/>
+      <w:r>
+        <w:rPr>
+          <w:rFonts w:ascii="Arial" w:hAnsi="Arial" w:cs="Arial"/>
+        </w:rPr>
         <w:t>DELETE</w:t>
       </w:r>
-      <w:r>
-        <w:rPr>
-          <w:rFonts w:ascii="Arial" w:hAnsi="Arial" w:cs="Arial"/>
-        </w:rPr>
-        <w:tab/>
-        <w:t>delete comments from user with id</w:t>
+      <w:proofErr w:type="spellEnd"/>
+      <w:r>
+        <w:rPr>
+          <w:rFonts w:ascii="Arial" w:hAnsi="Arial" w:cs="Arial"/>
+        </w:rPr>
+        <w:tab/>
+      </w:r>
+      <w:proofErr w:type="spellStart"/>
+      <w:r>
+        <w:rPr>
+          <w:rFonts w:ascii="Arial" w:hAnsi="Arial" w:cs="Arial"/>
+        </w:rPr>
+        <w:t>delete</w:t>
+      </w:r>
+      <w:proofErr w:type="spellEnd"/>
+      <w:r>
+        <w:rPr>
+          <w:rFonts w:ascii="Arial" w:hAnsi="Arial" w:cs="Arial"/>
+        </w:rPr>
+        <w:t xml:space="preserve"> comments from user with id</w:t>
       </w:r>
     </w:p>
     <w:p>
@@ -2237,7 +2499,20 @@
           <w:rFonts w:ascii="Arial" w:hAnsi="Arial" w:cs="Arial"/>
         </w:rPr>
         <w:tab/>
-        <w:t>get likes from user with id</w:t>
+      </w:r>
+      <w:proofErr w:type="spellStart"/>
+      <w:r>
+        <w:rPr>
+          <w:rFonts w:ascii="Arial" w:hAnsi="Arial" w:cs="Arial"/>
+        </w:rPr>
+        <w:t>get</w:t>
+      </w:r>
+      <w:proofErr w:type="spellEnd"/>
+      <w:r>
+        <w:rPr>
+          <w:rFonts w:ascii="Arial" w:hAnsi="Arial" w:cs="Arial"/>
+        </w:rPr>
+        <w:t xml:space="preserve"> likes from user with id</w:t>
       </w:r>
     </w:p>
     <w:p>
@@ -2321,7 +2596,20 @@
           <w:rFonts w:ascii="Arial" w:hAnsi="Arial" w:cs="Arial"/>
         </w:rPr>
         <w:tab/>
-        <w:t>get all likes</w:t>
+      </w:r>
+      <w:proofErr w:type="spellStart"/>
+      <w:r>
+        <w:rPr>
+          <w:rFonts w:ascii="Arial" w:hAnsi="Arial" w:cs="Arial"/>
+        </w:rPr>
+        <w:t>get</w:t>
+      </w:r>
+      <w:proofErr w:type="spellEnd"/>
+      <w:r>
+        <w:rPr>
+          <w:rFonts w:ascii="Arial" w:hAnsi="Arial" w:cs="Arial"/>
+        </w:rPr>
+        <w:t xml:space="preserve"> all likes</w:t>
       </w:r>
     </w:p>
     <w:p>
@@ -2373,7 +2661,20 @@
           <w:rFonts w:ascii="Arial" w:hAnsi="Arial" w:cs="Arial"/>
         </w:rPr>
         <w:tab/>
-        <w:t>get likes with id</w:t>
+      </w:r>
+      <w:proofErr w:type="spellStart"/>
+      <w:r>
+        <w:rPr>
+          <w:rFonts w:ascii="Arial" w:hAnsi="Arial" w:cs="Arial"/>
+        </w:rPr>
+        <w:t>get</w:t>
+      </w:r>
+      <w:proofErr w:type="spellEnd"/>
+      <w:r>
+        <w:rPr>
+          <w:rFonts w:ascii="Arial" w:hAnsi="Arial" w:cs="Arial"/>
+        </w:rPr>
+        <w:t xml:space="preserve"> likes with id</w:t>
       </w:r>
     </w:p>
     <w:p>
@@ -2457,7 +2758,20 @@
           <w:rFonts w:ascii="Arial" w:hAnsi="Arial" w:cs="Arial"/>
         </w:rPr>
         <w:tab/>
-        <w:t>get all courses</w:t>
+      </w:r>
+      <w:proofErr w:type="spellStart"/>
+      <w:r>
+        <w:rPr>
+          <w:rFonts w:ascii="Arial" w:hAnsi="Arial" w:cs="Arial"/>
+        </w:rPr>
+        <w:t>get</w:t>
+      </w:r>
+      <w:proofErr w:type="spellEnd"/>
+      <w:r>
+        <w:rPr>
+          <w:rFonts w:ascii="Arial" w:hAnsi="Arial" w:cs="Arial"/>
+        </w:rPr>
+        <w:t xml:space="preserve"> all courses</w:t>
       </w:r>
     </w:p>
     <w:p>
@@ -2509,7 +2823,20 @@
           <w:rFonts w:ascii="Arial" w:hAnsi="Arial" w:cs="Arial"/>
         </w:rPr>
         <w:tab/>
-        <w:t>get course with id</w:t>
+      </w:r>
+      <w:proofErr w:type="spellStart"/>
+      <w:r>
+        <w:rPr>
+          <w:rFonts w:ascii="Arial" w:hAnsi="Arial" w:cs="Arial"/>
+        </w:rPr>
+        <w:t>get</w:t>
+      </w:r>
+      <w:proofErr w:type="spellEnd"/>
+      <w:r>
+        <w:rPr>
+          <w:rFonts w:ascii="Arial" w:hAnsi="Arial" w:cs="Arial"/>
+        </w:rPr>
+        <w:t xml:space="preserve"> course with id</w:t>
       </w:r>
     </w:p>
     <w:p>
@@ -2555,7 +2882,20 @@
           <w:rFonts w:ascii="Arial" w:hAnsi="Arial" w:cs="Arial"/>
         </w:rPr>
         <w:tab/>
-        <w:t>get users on course with id</w:t>
+      </w:r>
+      <w:proofErr w:type="spellStart"/>
+      <w:r>
+        <w:rPr>
+          <w:rFonts w:ascii="Arial" w:hAnsi="Arial" w:cs="Arial"/>
+        </w:rPr>
+        <w:t>get</w:t>
+      </w:r>
+      <w:proofErr w:type="spellEnd"/>
+      <w:r>
+        <w:rPr>
+          <w:rFonts w:ascii="Arial" w:hAnsi="Arial" w:cs="Arial"/>
+        </w:rPr>
+        <w:t xml:space="preserve"> users on course with id</w:t>
       </w:r>
     </w:p>
     <w:p>
@@ -2595,10 +2935,38 @@
           <w:rFonts w:ascii="Arial" w:hAnsi="Arial" w:cs="Arial"/>
         </w:rPr>
         <w:tab/>
-        <w:t>get submissions on course with id</w:t>
-      </w:r>
-    </w:p>
-    <w:p/>
+      </w:r>
+      <w:proofErr w:type="spellStart"/>
+      <w:r>
+        <w:rPr>
+          <w:rFonts w:ascii="Arial" w:hAnsi="Arial" w:cs="Arial"/>
+        </w:rPr>
+        <w:t>get</w:t>
+      </w:r>
+      <w:proofErr w:type="spellEnd"/>
+      <w:r>
+        <w:rPr>
+          <w:rFonts w:ascii="Arial" w:hAnsi="Arial" w:cs="Arial"/>
+        </w:rPr>
+        <w:t xml:space="preserve"> submissions on course with id</w:t>
+      </w:r>
+    </w:p>
+    <w:p>
+      <w:pPr>
+        <w:spacing w:after="120"/>
+        <w:rPr>
+          <w:rFonts w:ascii="Arial" w:hAnsi="Arial" w:cs="Arial"/>
+        </w:rPr>
+      </w:pPr>
+    </w:p>
+    <w:p>
+      <w:pPr>
+        <w:spacing w:after="120"/>
+        <w:rPr>
+          <w:rFonts w:ascii="Arial" w:hAnsi="Arial" w:cs="Arial"/>
+        </w:rPr>
+      </w:pPr>
+    </w:p>
     <w:sectPr>
       <w:pgSz w:w="11906" w:h="16838"/>
       <w:pgMar w:top="1440" w:right="1440" w:bottom="1440" w:left="1440" w:header="708" w:footer="708" w:gutter="0"/>
